--- a/CN LAB/Lab - 12.docx
+++ b/CN LAB/Lab - 12.docx
@@ -541,7 +541,23 @@
           <w:sz w:val="28"/>
           <w:szCs w:val="28"/>
         </w:rPr>
-        <w:t xml:space="preserve"> are connected with common switch.</w:t>
+        <w:t xml:space="preserve"> </w:t>
+      </w:r>
+      <w:proofErr w:type="gramStart"/>
+      <w:r>
+        <w:rPr>
+          <w:sz w:val="28"/>
+          <w:szCs w:val="28"/>
+        </w:rPr>
+        <w:t>are connected with</w:t>
+      </w:r>
+      <w:proofErr w:type="gramEnd"/>
+      <w:r>
+        <w:rPr>
+          <w:sz w:val="28"/>
+          <w:szCs w:val="28"/>
+        </w:rPr>
+        <w:t xml:space="preserve"> common switch.</w:t>
       </w:r>
     </w:p>
     <w:p>
@@ -792,8 +808,12 @@
       </w:pPr>
     </w:p>
     <w:sectPr>
-      <w:headerReference w:type="default" r:id="rId10"/>
-      <w:footerReference w:type="default" r:id="rId11"/>
+      <w:headerReference w:type="even" r:id="rId10"/>
+      <w:headerReference w:type="default" r:id="rId11"/>
+      <w:footerReference w:type="even" r:id="rId12"/>
+      <w:footerReference w:type="default" r:id="rId13"/>
+      <w:headerReference w:type="first" r:id="rId14"/>
+      <w:footerReference w:type="first" r:id="rId15"/>
       <w:pgSz w:w="11909" w:h="16834" w:code="9"/>
       <w:pgMar w:top="1267" w:right="569" w:bottom="1080" w:left="1440" w:header="720" w:footer="144" w:gutter="0"/>
       <w:pgNumType w:start="75"/>
@@ -830,6 +850,16 @@
 </file>
 
 <file path=word/footer1.xml><?xml version="1.0" encoding="utf-8"?>
+<w:ftr xmlns:wpc="http://schemas.microsoft.com/office/word/2010/wordprocessingCanvas" xmlns:cx="http://schemas.microsoft.com/office/drawing/2014/chartex" xmlns:cx1="http://schemas.microsoft.com/office/drawing/2015/9/8/chartex" xmlns:cx2="http://schemas.microsoft.com/office/drawing/2015/10/21/chartex" xmlns:cx3="http://schemas.microsoft.com/office/drawing/2016/5/9/chartex" xmlns:cx4="http://schemas.microsoft.com/office/drawing/2016/5/10/chartex" xmlns:cx5="http://schemas.microsoft.com/office/drawing/2016/5/11/chartex" xmlns:cx6="http://schemas.microsoft.com/office/drawing/2016/5/12/chartex" xmlns:cx7="http://schemas.microsoft.com/office/drawing/2016/5/13/chartex" xmlns:cx8="http://schemas.microsoft.com/office/drawing/2016/5/14/chartex" xmlns:mc="http://schemas.openxmlformats.org/markup-compatibility/2006" xmlns:aink="http://schemas.microsoft.com/office/drawing/2016/ink" xmlns:am3d="http://schemas.microsoft.com/office/drawing/2017/model3d" xmlns:o="urn:schemas-microsoft-com:office:office" xmlns:oel="http://schemas.microsoft.com/office/2019/extlst" xmlns:r="http://schemas.openxmlformats.org/officeDocument/2006/relationships" xmlns:m="http://schemas.openxmlformats.org/officeDocument/2006/math" xmlns:v="urn:schemas-microsoft-com:vml" xmlns:wp14="http://schemas.microsoft.com/office/word/2010/wordprocessingDrawing" xmlns:wp="http://schemas.openxmlformats.org/drawingml/2006/wordprocessingDrawing" xmlns:w10="urn:schemas-microsoft-com:office:word" xmlns:w="http://schemas.openxmlformats.org/wordprocessingml/2006/main" xmlns:w14="http://schemas.microsoft.com/office/word/2010/wordml" xmlns:w15="http://schemas.microsoft.com/office/word/2012/wordml" xmlns:w16cex="http://schemas.microsoft.com/office/word/2018/wordml/cex" xmlns:w16cid="http://schemas.microsoft.com/office/word/2016/wordml/cid" xmlns:w16="http://schemas.microsoft.com/office/word/2018/wordml" xmlns:w16sdtdh="http://schemas.microsoft.com/office/word/2020/wordml/sdtdatahash" xmlns:w16se="http://schemas.microsoft.com/office/word/2015/wordml/symex" xmlns:wpg="http://schemas.microsoft.com/office/word/2010/wordprocessingGroup" xmlns:wpi="http://schemas.microsoft.com/office/word/2010/wordprocessingInk" xmlns:wne="http://schemas.microsoft.com/office/word/2006/wordml" xmlns:wps="http://schemas.microsoft.com/office/word/2010/wordprocessingShape" mc:Ignorable="w14 w15 w16se w16cid w16 w16cex w16sdtdh wp14">
+  <w:p>
+    <w:pPr>
+      <w:pStyle w:val="Footer"/>
+    </w:pPr>
+  </w:p>
+</w:ftr>
+</file>
+
+<file path=word/footer2.xml><?xml version="1.0" encoding="utf-8"?>
 <w:ftr xmlns:wpc="http://schemas.microsoft.com/office/word/2010/wordprocessingCanvas" xmlns:cx="http://schemas.microsoft.com/office/drawing/2014/chartex" xmlns:cx1="http://schemas.microsoft.com/office/drawing/2015/9/8/chartex" xmlns:cx2="http://schemas.microsoft.com/office/drawing/2015/10/21/chartex" xmlns:cx3="http://schemas.microsoft.com/office/drawing/2016/5/9/chartex" xmlns:cx4="http://schemas.microsoft.com/office/drawing/2016/5/10/chartex" xmlns:cx5="http://schemas.microsoft.com/office/drawing/2016/5/11/chartex" xmlns:cx6="http://schemas.microsoft.com/office/drawing/2016/5/12/chartex" xmlns:cx7="http://schemas.microsoft.com/office/drawing/2016/5/13/chartex" xmlns:cx8="http://schemas.microsoft.com/office/drawing/2016/5/14/chartex" xmlns:mc="http://schemas.openxmlformats.org/markup-compatibility/2006" xmlns:aink="http://schemas.microsoft.com/office/drawing/2016/ink" xmlns:am3d="http://schemas.microsoft.com/office/drawing/2017/model3d" xmlns:o="urn:schemas-microsoft-com:office:office" xmlns:oel="http://schemas.microsoft.com/office/2019/extlst" xmlns:r="http://schemas.openxmlformats.org/officeDocument/2006/relationships" xmlns:m="http://schemas.openxmlformats.org/officeDocument/2006/math" xmlns:v="urn:schemas-microsoft-com:vml" xmlns:wp14="http://schemas.microsoft.com/office/word/2010/wordprocessingDrawing" xmlns:wp="http://schemas.openxmlformats.org/drawingml/2006/wordprocessingDrawing" xmlns:w10="urn:schemas-microsoft-com:office:word" xmlns:w="http://schemas.openxmlformats.org/wordprocessingml/2006/main" xmlns:w14="http://schemas.microsoft.com/office/word/2010/wordml" xmlns:w15="http://schemas.microsoft.com/office/word/2012/wordml" xmlns:w16cex="http://schemas.microsoft.com/office/word/2018/wordml/cex" xmlns:w16cid="http://schemas.microsoft.com/office/word/2016/wordml/cid" xmlns:w16="http://schemas.microsoft.com/office/word/2018/wordml" xmlns:w16sdtdh="http://schemas.microsoft.com/office/word/2020/wordml/sdtdatahash" xmlns:w16se="http://schemas.microsoft.com/office/word/2015/wordml/symex" xmlns:wpg="http://schemas.microsoft.com/office/word/2010/wordprocessingGroup" xmlns:wpi="http://schemas.microsoft.com/office/word/2010/wordprocessingInk" xmlns:wne="http://schemas.microsoft.com/office/word/2006/wordml" xmlns:wps="http://schemas.microsoft.com/office/word/2010/wordprocessingShape" mc:Ignorable="w14 w15 w16se w16cid w16 w16cex w16sdtdh wp14">
   <w:tbl>
     <w:tblPr>
@@ -1218,6 +1248,16 @@
 </w:ftr>
 </file>
 
+<file path=word/footer3.xml><?xml version="1.0" encoding="utf-8"?>
+<w:ftr xmlns:wpc="http://schemas.microsoft.com/office/word/2010/wordprocessingCanvas" xmlns:cx="http://schemas.microsoft.com/office/drawing/2014/chartex" xmlns:cx1="http://schemas.microsoft.com/office/drawing/2015/9/8/chartex" xmlns:cx2="http://schemas.microsoft.com/office/drawing/2015/10/21/chartex" xmlns:cx3="http://schemas.microsoft.com/office/drawing/2016/5/9/chartex" xmlns:cx4="http://schemas.microsoft.com/office/drawing/2016/5/10/chartex" xmlns:cx5="http://schemas.microsoft.com/office/drawing/2016/5/11/chartex" xmlns:cx6="http://schemas.microsoft.com/office/drawing/2016/5/12/chartex" xmlns:cx7="http://schemas.microsoft.com/office/drawing/2016/5/13/chartex" xmlns:cx8="http://schemas.microsoft.com/office/drawing/2016/5/14/chartex" xmlns:mc="http://schemas.openxmlformats.org/markup-compatibility/2006" xmlns:aink="http://schemas.microsoft.com/office/drawing/2016/ink" xmlns:am3d="http://schemas.microsoft.com/office/drawing/2017/model3d" xmlns:o="urn:schemas-microsoft-com:office:office" xmlns:oel="http://schemas.microsoft.com/office/2019/extlst" xmlns:r="http://schemas.openxmlformats.org/officeDocument/2006/relationships" xmlns:m="http://schemas.openxmlformats.org/officeDocument/2006/math" xmlns:v="urn:schemas-microsoft-com:vml" xmlns:wp14="http://schemas.microsoft.com/office/word/2010/wordprocessingDrawing" xmlns:wp="http://schemas.openxmlformats.org/drawingml/2006/wordprocessingDrawing" xmlns:w10="urn:schemas-microsoft-com:office:word" xmlns:w="http://schemas.openxmlformats.org/wordprocessingml/2006/main" xmlns:w14="http://schemas.microsoft.com/office/word/2010/wordml" xmlns:w15="http://schemas.microsoft.com/office/word/2012/wordml" xmlns:w16cex="http://schemas.microsoft.com/office/word/2018/wordml/cex" xmlns:w16cid="http://schemas.microsoft.com/office/word/2016/wordml/cid" xmlns:w16="http://schemas.microsoft.com/office/word/2018/wordml" xmlns:w16sdtdh="http://schemas.microsoft.com/office/word/2020/wordml/sdtdatahash" xmlns:w16se="http://schemas.microsoft.com/office/word/2015/wordml/symex" xmlns:wpg="http://schemas.microsoft.com/office/word/2010/wordprocessingGroup" xmlns:wpi="http://schemas.microsoft.com/office/word/2010/wordprocessingInk" xmlns:wne="http://schemas.microsoft.com/office/word/2006/wordml" xmlns:wps="http://schemas.microsoft.com/office/word/2010/wordprocessingShape" mc:Ignorable="w14 w15 w16se w16cid w16 w16cex w16sdtdh wp14">
+  <w:p>
+    <w:pPr>
+      <w:pStyle w:val="Footer"/>
+    </w:pPr>
+  </w:p>
+</w:ftr>
+</file>
+
 <file path=word/footnotes.xml><?xml version="1.0" encoding="utf-8"?>
 <w:footnotes xmlns:wpc="http://schemas.microsoft.com/office/word/2010/wordprocessingCanvas" xmlns:cx="http://schemas.microsoft.com/office/drawing/2014/chartex" xmlns:cx1="http://schemas.microsoft.com/office/drawing/2015/9/8/chartex" xmlns:cx2="http://schemas.microsoft.com/office/drawing/2015/10/21/chartex" xmlns:cx3="http://schemas.microsoft.com/office/drawing/2016/5/9/chartex" xmlns:cx4="http://schemas.microsoft.com/office/drawing/2016/5/10/chartex" xmlns:cx5="http://schemas.microsoft.com/office/drawing/2016/5/11/chartex" xmlns:cx6="http://schemas.microsoft.com/office/drawing/2016/5/12/chartex" xmlns:cx7="http://schemas.microsoft.com/office/drawing/2016/5/13/chartex" xmlns:cx8="http://schemas.microsoft.com/office/drawing/2016/5/14/chartex" xmlns:mc="http://schemas.openxmlformats.org/markup-compatibility/2006" xmlns:aink="http://schemas.microsoft.com/office/drawing/2016/ink" xmlns:am3d="http://schemas.microsoft.com/office/drawing/2017/model3d" xmlns:o="urn:schemas-microsoft-com:office:office" xmlns:oel="http://schemas.microsoft.com/office/2019/extlst" xmlns:r="http://schemas.openxmlformats.org/officeDocument/2006/relationships" xmlns:m="http://schemas.openxmlformats.org/officeDocument/2006/math" xmlns:v="urn:schemas-microsoft-com:vml" xmlns:wp14="http://schemas.microsoft.com/office/word/2010/wordprocessingDrawing" xmlns:wp="http://schemas.openxmlformats.org/drawingml/2006/wordprocessingDrawing" xmlns:w10="urn:schemas-microsoft-com:office:word" xmlns:w="http://schemas.openxmlformats.org/wordprocessingml/2006/main" xmlns:w14="http://schemas.microsoft.com/office/word/2010/wordml" xmlns:w15="http://schemas.microsoft.com/office/word/2012/wordml" xmlns:w16cex="http://schemas.microsoft.com/office/word/2018/wordml/cex" xmlns:w16cid="http://schemas.microsoft.com/office/word/2016/wordml/cid" xmlns:w16="http://schemas.microsoft.com/office/word/2018/wordml" xmlns:w16sdtdh="http://schemas.microsoft.com/office/word/2020/wordml/sdtdatahash" xmlns:w16se="http://schemas.microsoft.com/office/word/2015/wordml/symex" xmlns:wpg="http://schemas.microsoft.com/office/word/2010/wordprocessingGroup" xmlns:wpi="http://schemas.microsoft.com/office/word/2010/wordprocessingInk" xmlns:wne="http://schemas.microsoft.com/office/word/2006/wordml" xmlns:wps="http://schemas.microsoft.com/office/word/2010/wordprocessingShape" mc:Ignorable="w14 w15 w16se w16cid w16 w16cex w16sdtdh wp14">
   <w:footnote w:type="separator" w:id="-1">
@@ -1244,6 +1284,16 @@
 </file>
 
 <file path=word/header1.xml><?xml version="1.0" encoding="utf-8"?>
+<w:hdr xmlns:wpc="http://schemas.microsoft.com/office/word/2010/wordprocessingCanvas" xmlns:cx="http://schemas.microsoft.com/office/drawing/2014/chartex" xmlns:cx1="http://schemas.microsoft.com/office/drawing/2015/9/8/chartex" xmlns:cx2="http://schemas.microsoft.com/office/drawing/2015/10/21/chartex" xmlns:cx3="http://schemas.microsoft.com/office/drawing/2016/5/9/chartex" xmlns:cx4="http://schemas.microsoft.com/office/drawing/2016/5/10/chartex" xmlns:cx5="http://schemas.microsoft.com/office/drawing/2016/5/11/chartex" xmlns:cx6="http://schemas.microsoft.com/office/drawing/2016/5/12/chartex" xmlns:cx7="http://schemas.microsoft.com/office/drawing/2016/5/13/chartex" xmlns:cx8="http://schemas.microsoft.com/office/drawing/2016/5/14/chartex" xmlns:mc="http://schemas.openxmlformats.org/markup-compatibility/2006" xmlns:aink="http://schemas.microsoft.com/office/drawing/2016/ink" xmlns:am3d="http://schemas.microsoft.com/office/drawing/2017/model3d" xmlns:o="urn:schemas-microsoft-com:office:office" xmlns:oel="http://schemas.microsoft.com/office/2019/extlst" xmlns:r="http://schemas.openxmlformats.org/officeDocument/2006/relationships" xmlns:m="http://schemas.openxmlformats.org/officeDocument/2006/math" xmlns:v="urn:schemas-microsoft-com:vml" xmlns:wp14="http://schemas.microsoft.com/office/word/2010/wordprocessingDrawing" xmlns:wp="http://schemas.openxmlformats.org/drawingml/2006/wordprocessingDrawing" xmlns:w10="urn:schemas-microsoft-com:office:word" xmlns:w="http://schemas.openxmlformats.org/wordprocessingml/2006/main" xmlns:w14="http://schemas.microsoft.com/office/word/2010/wordml" xmlns:w15="http://schemas.microsoft.com/office/word/2012/wordml" xmlns:w16cex="http://schemas.microsoft.com/office/word/2018/wordml/cex" xmlns:w16cid="http://schemas.microsoft.com/office/word/2016/wordml/cid" xmlns:w16="http://schemas.microsoft.com/office/word/2018/wordml" xmlns:w16sdtdh="http://schemas.microsoft.com/office/word/2020/wordml/sdtdatahash" xmlns:w16se="http://schemas.microsoft.com/office/word/2015/wordml/symex" xmlns:wpg="http://schemas.microsoft.com/office/word/2010/wordprocessingGroup" xmlns:wpi="http://schemas.microsoft.com/office/word/2010/wordprocessingInk" xmlns:wne="http://schemas.microsoft.com/office/word/2006/wordml" xmlns:wps="http://schemas.microsoft.com/office/word/2010/wordprocessingShape" mc:Ignorable="w14 w15 w16se w16cid w16 w16cex w16sdtdh wp14">
+  <w:p>
+    <w:pPr>
+      <w:pStyle w:val="Header"/>
+    </w:pPr>
+  </w:p>
+</w:hdr>
+</file>
+
+<file path=word/header2.xml><?xml version="1.0" encoding="utf-8"?>
 <w:hdr xmlns:wpc="http://schemas.microsoft.com/office/word/2010/wordprocessingCanvas" xmlns:cx="http://schemas.microsoft.com/office/drawing/2014/chartex" xmlns:cx1="http://schemas.microsoft.com/office/drawing/2015/9/8/chartex" xmlns:cx2="http://schemas.microsoft.com/office/drawing/2015/10/21/chartex" xmlns:cx3="http://schemas.microsoft.com/office/drawing/2016/5/9/chartex" xmlns:cx4="http://schemas.microsoft.com/office/drawing/2016/5/10/chartex" xmlns:cx5="http://schemas.microsoft.com/office/drawing/2016/5/11/chartex" xmlns:cx6="http://schemas.microsoft.com/office/drawing/2016/5/12/chartex" xmlns:cx7="http://schemas.microsoft.com/office/drawing/2016/5/13/chartex" xmlns:cx8="http://schemas.microsoft.com/office/drawing/2016/5/14/chartex" xmlns:mc="http://schemas.openxmlformats.org/markup-compatibility/2006" xmlns:aink="http://schemas.microsoft.com/office/drawing/2016/ink" xmlns:am3d="http://schemas.microsoft.com/office/drawing/2017/model3d" xmlns:o="urn:schemas-microsoft-com:office:office" xmlns:oel="http://schemas.microsoft.com/office/2019/extlst" xmlns:r="http://schemas.openxmlformats.org/officeDocument/2006/relationships" xmlns:m="http://schemas.openxmlformats.org/officeDocument/2006/math" xmlns:v="urn:schemas-microsoft-com:vml" xmlns:wp14="http://schemas.microsoft.com/office/word/2010/wordprocessingDrawing" xmlns:wp="http://schemas.openxmlformats.org/drawingml/2006/wordprocessingDrawing" xmlns:w10="urn:schemas-microsoft-com:office:word" xmlns:w="http://schemas.openxmlformats.org/wordprocessingml/2006/main" xmlns:w14="http://schemas.microsoft.com/office/word/2010/wordml" xmlns:w15="http://schemas.microsoft.com/office/word/2012/wordml" xmlns:w16cex="http://schemas.microsoft.com/office/word/2018/wordml/cex" xmlns:w16cid="http://schemas.microsoft.com/office/word/2016/wordml/cid" xmlns:w16="http://schemas.microsoft.com/office/word/2018/wordml" xmlns:w16sdtdh="http://schemas.microsoft.com/office/word/2020/wordml/sdtdatahash" xmlns:w16se="http://schemas.microsoft.com/office/word/2015/wordml/symex" xmlns:wpg="http://schemas.microsoft.com/office/word/2010/wordprocessingGroup" xmlns:wpi="http://schemas.microsoft.com/office/word/2010/wordprocessingInk" xmlns:wne="http://schemas.microsoft.com/office/word/2006/wordml" xmlns:wps="http://schemas.microsoft.com/office/word/2010/wordprocessingShape" mc:Ignorable="w14 w15 w16se w16cid w16 w16cex w16sdtdh wp14">
   <w:p>
     <w:pPr>
@@ -1388,7 +1438,14 @@
         <w:sz w:val="22"/>
         <w:szCs w:val="22"/>
       </w:rPr>
-      <w:t>14</w:t>
+      <w:t>1</w:t>
+    </w:r>
+    <w:r>
+      <w:rPr>
+        <w:sz w:val="22"/>
+        <w:szCs w:val="22"/>
+      </w:rPr>
+      <w:t>1</w:t>
     </w:r>
     <w:r>
       <w:rPr>
@@ -1418,6 +1475,16 @@
       </w:rPr>
       <w:t>2022</w:t>
     </w:r>
+  </w:p>
+</w:hdr>
+</file>
+
+<file path=word/header3.xml><?xml version="1.0" encoding="utf-8"?>
+<w:hdr xmlns:wpc="http://schemas.microsoft.com/office/word/2010/wordprocessingCanvas" xmlns:cx="http://schemas.microsoft.com/office/drawing/2014/chartex" xmlns:cx1="http://schemas.microsoft.com/office/drawing/2015/9/8/chartex" xmlns:cx2="http://schemas.microsoft.com/office/drawing/2015/10/21/chartex" xmlns:cx3="http://schemas.microsoft.com/office/drawing/2016/5/9/chartex" xmlns:cx4="http://schemas.microsoft.com/office/drawing/2016/5/10/chartex" xmlns:cx5="http://schemas.microsoft.com/office/drawing/2016/5/11/chartex" xmlns:cx6="http://schemas.microsoft.com/office/drawing/2016/5/12/chartex" xmlns:cx7="http://schemas.microsoft.com/office/drawing/2016/5/13/chartex" xmlns:cx8="http://schemas.microsoft.com/office/drawing/2016/5/14/chartex" xmlns:mc="http://schemas.openxmlformats.org/markup-compatibility/2006" xmlns:aink="http://schemas.microsoft.com/office/drawing/2016/ink" xmlns:am3d="http://schemas.microsoft.com/office/drawing/2017/model3d" xmlns:o="urn:schemas-microsoft-com:office:office" xmlns:oel="http://schemas.microsoft.com/office/2019/extlst" xmlns:r="http://schemas.openxmlformats.org/officeDocument/2006/relationships" xmlns:m="http://schemas.openxmlformats.org/officeDocument/2006/math" xmlns:v="urn:schemas-microsoft-com:vml" xmlns:wp14="http://schemas.microsoft.com/office/word/2010/wordprocessingDrawing" xmlns:wp="http://schemas.openxmlformats.org/drawingml/2006/wordprocessingDrawing" xmlns:w10="urn:schemas-microsoft-com:office:word" xmlns:w="http://schemas.openxmlformats.org/wordprocessingml/2006/main" xmlns:w14="http://schemas.microsoft.com/office/word/2010/wordml" xmlns:w15="http://schemas.microsoft.com/office/word/2012/wordml" xmlns:w16cex="http://schemas.microsoft.com/office/word/2018/wordml/cex" xmlns:w16cid="http://schemas.microsoft.com/office/word/2016/wordml/cid" xmlns:w16="http://schemas.microsoft.com/office/word/2018/wordml" xmlns:w16sdtdh="http://schemas.microsoft.com/office/word/2020/wordml/sdtdatahash" xmlns:w16se="http://schemas.microsoft.com/office/word/2015/wordml/symex" xmlns:wpg="http://schemas.microsoft.com/office/word/2010/wordprocessingGroup" xmlns:wpi="http://schemas.microsoft.com/office/word/2010/wordprocessingInk" xmlns:wne="http://schemas.microsoft.com/office/word/2006/wordml" xmlns:wps="http://schemas.microsoft.com/office/word/2010/wordprocessingShape" mc:Ignorable="w14 w15 w16se w16cid w16 w16cex w16sdtdh wp14">
+  <w:p>
+    <w:pPr>
+      <w:pStyle w:val="Header"/>
+    </w:pPr>
   </w:p>
 </w:hdr>
 </file>

--- a/CN LAB/Lab - 12.docx
+++ b/CN LAB/Lab - 12.docx
@@ -816,7 +816,7 @@
       <w:footerReference w:type="first" r:id="rId15"/>
       <w:pgSz w:w="11909" w:h="16834" w:code="9"/>
       <w:pgMar w:top="1267" w:right="569" w:bottom="1080" w:left="1440" w:header="720" w:footer="144" w:gutter="0"/>
-      <w:pgNumType w:start="75"/>
+      <w:pgNumType w:start="79"/>
       <w:cols w:space="720"/>
       <w:docGrid w:linePitch="360"/>
     </w:sectPr>
@@ -1358,7 +1358,7 @@
       <mc:AlternateContent>
         <mc:Choice Requires="wps">
           <w:drawing>
-            <wp:anchor distT="0" distB="0" distL="114300" distR="114300" simplePos="0" relativeHeight="251663360" behindDoc="0" locked="0" layoutInCell="1" allowOverlap="1" wp14:anchorId="7800C9B8" wp14:editId="1ADFDCCF">
+            <wp:anchor distT="0" distB="0" distL="114300" distR="114300" simplePos="0" relativeHeight="251661312" behindDoc="0" locked="0" layoutInCell="1" allowOverlap="1" wp14:anchorId="193A531E" wp14:editId="6D935F5E">
               <wp:simplePos x="0" y="0"/>
               <wp:positionH relativeFrom="column">
                 <wp:posOffset>1</wp:posOffset>
@@ -1411,7 +1411,7 @@
         </mc:Choice>
         <mc:Fallback>
           <w:pict>
-            <v:line w14:anchorId="56949C90" id="Straight Connector 10" o:spid="_x0000_s1026" style="position:absolute;flip:y;z-index:251663360;visibility:visible;mso-wrap-style:square;mso-width-percent:0;mso-wrap-distance-left:9pt;mso-wrap-distance-top:0;mso-wrap-distance-right:9pt;mso-wrap-distance-bottom:0;mso-position-horizontal:absolute;mso-position-horizontal-relative:text;mso-position-vertical:absolute;mso-position-vertical-relative:text;mso-width-percent:0;mso-width-relative:margin" from="0,5.25pt" to="492.85pt,7.75pt" o:gfxdata="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" strokecolor="black [3040]" strokeweight="1.5pt"/>
+            <v:line w14:anchorId="25FF98AD" id="Straight Connector 10" o:spid="_x0000_s1026" style="position:absolute;flip:y;z-index:251661312;visibility:visible;mso-wrap-style:square;mso-width-percent:0;mso-wrap-distance-left:9pt;mso-wrap-distance-top:0;mso-wrap-distance-right:9pt;mso-wrap-distance-bottom:0;mso-position-horizontal:absolute;mso-position-horizontal-relative:text;mso-position-vertical:absolute;mso-position-vertical-relative:text;mso-width-percent:0;mso-width-relative:margin" from="0,5.25pt" to="492.85pt,7.75pt" o:gfxdata="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" strokecolor="black [3040]" strokeweight="1.5pt"/>
           </w:pict>
         </mc:Fallback>
       </mc:AlternateContent>
@@ -1438,42 +1438,14 @@
         <w:sz w:val="22"/>
         <w:szCs w:val="22"/>
       </w:rPr>
-      <w:t>1</w:t>
+      <w:t>11</w:t>
     </w:r>
     <w:r>
       <w:rPr>
         <w:sz w:val="22"/>
         <w:szCs w:val="22"/>
       </w:rPr>
-      <w:t>1</w:t>
-    </w:r>
-    <w:r>
-      <w:rPr>
-        <w:sz w:val="22"/>
-        <w:szCs w:val="22"/>
-      </w:rPr>
-      <w:t xml:space="preserve"> </w:t>
-    </w:r>
-    <w:r>
-      <w:rPr>
-        <w:sz w:val="22"/>
-        <w:szCs w:val="22"/>
-      </w:rPr>
-      <w:t>/ 10</w:t>
-    </w:r>
-    <w:r>
-      <w:rPr>
-        <w:sz w:val="22"/>
-        <w:szCs w:val="22"/>
-      </w:rPr>
-      <w:t xml:space="preserve"> / </w:t>
-    </w:r>
-    <w:r>
-      <w:rPr>
-        <w:sz w:val="22"/>
-        <w:szCs w:val="22"/>
-      </w:rPr>
-      <w:t>2022</w:t>
+      <w:t xml:space="preserve"> / 10 / 2022</w:t>
     </w:r>
   </w:p>
 </w:hdr>
